--- a/fuentes/contenidos/grado06/guion01/MA_06_01_CO_REC60.docx
+++ b/fuentes/contenidos/grado06/guion01/MA_06_01_CO_REC60.docx
@@ -11,8 +11,6 @@
           <w:lang w:val="es-ES_tradnl"/>
         </w:rPr>
       </w:pPr>
-      <w:bookmarkStart w:id="0" w:name="_GoBack"/>
-      <w:bookmarkEnd w:id="0"/>
       <w:r>
         <w:rPr>
           <w:rFonts w:asciiTheme="majorHAnsi" w:hAnsiTheme="majorHAnsi"/>
@@ -2425,117 +2423,77 @@
           <w:szCs w:val="18"/>
           <w:lang w:val="es-ES_tradnl"/>
         </w:rPr>
-        <w:t xml:space="preserve">Identifica y señala en el siguiente texto todos los </w:t>
-      </w:r>
-      <w:proofErr w:type="spellStart"/>
-      <w:r>
+        <w:t xml:space="preserve">Identifica y señala en el siguiente texto todos los conetores lógicos que encuentre entre proposiciones simples </w:t>
+      </w:r>
+    </w:p>
+    <w:p>
+      <w:pPr>
         <w:rPr>
           <w:rFonts w:ascii="Arial" w:hAnsi="Arial" w:cs="Arial"/>
           <w:sz w:val="18"/>
           <w:szCs w:val="18"/>
           <w:lang w:val="es-ES_tradnl"/>
         </w:rPr>
-        <w:t>conetores</w:t>
-      </w:r>
-      <w:proofErr w:type="spellEnd"/>
-      <w:r>
+      </w:pPr>
+    </w:p>
+    <w:p>
+      <w:pPr>
+        <w:rPr>
+          <w:rFonts w:ascii="Arial" w:hAnsi="Arial"/>
+          <w:sz w:val="18"/>
+          <w:szCs w:val="18"/>
+          <w:lang w:val="es-ES_tradnl"/>
+        </w:rPr>
+      </w:pPr>
+      <w:r>
+        <w:rPr>
+          <w:rFonts w:ascii="Arial" w:hAnsi="Arial"/>
+          <w:sz w:val="18"/>
+          <w:szCs w:val="18"/>
+          <w:highlight w:val="green"/>
+          <w:u w:val="single"/>
+          <w:lang w:val="es-ES_tradnl"/>
+        </w:rPr>
+        <w:t>Más información</w:t>
+      </w:r>
+      <w:r>
+        <w:rPr>
+          <w:rFonts w:ascii="Arial" w:hAnsi="Arial"/>
+          <w:sz w:val="18"/>
+          <w:szCs w:val="18"/>
+          <w:highlight w:val="green"/>
+          <w:lang w:val="es-ES_tradnl"/>
+        </w:rPr>
+        <w:t xml:space="preserve"> (ventana flotante)</w:t>
+      </w:r>
+    </w:p>
+    <w:p>
+      <w:pPr>
+        <w:rPr>
+          <w:rFonts w:ascii="Arial" w:hAnsi="Arial"/>
+          <w:sz w:val="18"/>
+          <w:szCs w:val="18"/>
+          <w:lang w:val="es-ES_tradnl"/>
+        </w:rPr>
+      </w:pPr>
+    </w:p>
+    <w:p>
+      <w:pPr>
         <w:rPr>
           <w:rFonts w:ascii="Arial" w:hAnsi="Arial" w:cs="Arial"/>
           <w:sz w:val="18"/>
           <w:szCs w:val="18"/>
           <w:lang w:val="es-ES_tradnl"/>
         </w:rPr>
-        <w:t xml:space="preserve"> lógicos que encuentre entre proposiciones simples </w:t>
-      </w:r>
-    </w:p>
-    <w:p>
-      <w:pPr>
+      </w:pPr>
+      <w:r>
         <w:rPr>
           <w:rFonts w:ascii="Arial" w:hAnsi="Arial" w:cs="Arial"/>
           <w:sz w:val="18"/>
           <w:szCs w:val="18"/>
           <w:lang w:val="es-ES_tradnl"/>
         </w:rPr>
-      </w:pPr>
-    </w:p>
-    <w:p>
-      <w:pPr>
-        <w:rPr>
-          <w:rFonts w:ascii="Arial" w:hAnsi="Arial"/>
-          <w:sz w:val="18"/>
-          <w:szCs w:val="18"/>
-          <w:lang w:val="es-ES_tradnl"/>
-        </w:rPr>
-      </w:pPr>
-      <w:r>
-        <w:rPr>
-          <w:rFonts w:ascii="Arial" w:hAnsi="Arial"/>
-          <w:sz w:val="18"/>
-          <w:szCs w:val="18"/>
-          <w:highlight w:val="green"/>
-          <w:u w:val="single"/>
-          <w:lang w:val="es-ES_tradnl"/>
-        </w:rPr>
-        <w:t>Más información</w:t>
-      </w:r>
-      <w:r>
-        <w:rPr>
-          <w:rFonts w:ascii="Arial" w:hAnsi="Arial"/>
-          <w:sz w:val="18"/>
-          <w:szCs w:val="18"/>
-          <w:highlight w:val="green"/>
-          <w:lang w:val="es-ES_tradnl"/>
-        </w:rPr>
-        <w:t xml:space="preserve"> (ventana flotante)</w:t>
-      </w:r>
-    </w:p>
-    <w:p>
-      <w:pPr>
-        <w:rPr>
-          <w:rFonts w:ascii="Arial" w:hAnsi="Arial"/>
-          <w:sz w:val="18"/>
-          <w:szCs w:val="18"/>
-          <w:lang w:val="es-ES_tradnl"/>
-        </w:rPr>
-      </w:pPr>
-    </w:p>
-    <w:p>
-      <w:pPr>
-        <w:rPr>
-          <w:rFonts w:ascii="Arial" w:hAnsi="Arial" w:cs="Arial"/>
-          <w:sz w:val="18"/>
-          <w:szCs w:val="18"/>
-          <w:lang w:val="es-ES_tradnl"/>
-        </w:rPr>
-      </w:pPr>
-      <w:r>
-        <w:rPr>
-          <w:rFonts w:ascii="Arial" w:hAnsi="Arial" w:cs="Arial"/>
-          <w:sz w:val="18"/>
-          <w:szCs w:val="18"/>
-          <w:lang w:val="es-ES_tradnl"/>
-        </w:rPr>
-        <w:t xml:space="preserve">No siempre las partículas de enlace “y”, “o”, “entonces” </w:t>
-      </w:r>
-      <w:proofErr w:type="gramStart"/>
-      <w:r>
-        <w:rPr>
-          <w:rFonts w:ascii="Arial" w:hAnsi="Arial" w:cs="Arial"/>
-          <w:sz w:val="18"/>
-          <w:szCs w:val="18"/>
-          <w:lang w:val="es-ES_tradnl"/>
-        </w:rPr>
-        <w:t>está</w:t>
-      </w:r>
-      <w:proofErr w:type="gramEnd"/>
-      <w:r>
-        <w:rPr>
-          <w:rFonts w:ascii="Arial" w:hAnsi="Arial" w:cs="Arial"/>
-          <w:sz w:val="18"/>
-          <w:szCs w:val="18"/>
-          <w:lang w:val="es-ES_tradnl"/>
-        </w:rPr>
-        <w:t xml:space="preserve"> uniendo dos proposiciones, observa “Daniel y Camila son esposos”. Es una proposición simple y no se puede separar en dos proposiciones. </w:t>
+        <w:t xml:space="preserve">No siempre las partículas de enlace “y”, “o”, “entonces” está uniendo dos proposiciones, observa “Daniel y Camila son esposos”. Es una proposición simple y no se puede separar en dos proposiciones. </w:t>
       </w:r>
     </w:p>
     <w:p>
@@ -2783,6 +2741,7 @@
           <w:szCs w:val="22"/>
         </w:rPr>
       </w:pPr>
+      <w:commentRangeStart w:id="0"/>
       <w:r>
         <w:rPr>
           <w:rFonts w:asciiTheme="minorHAnsi" w:hAnsiTheme="minorHAnsi" w:cs="Arial"/>
@@ -3020,6 +2979,15 @@
           <w:szCs w:val="18"/>
         </w:rPr>
         <w:t>.</w:t>
+      </w:r>
+      <w:commentRangeEnd w:id="0"/>
+      <w:r>
+        <w:rPr>
+          <w:rStyle w:val="Refdecomentario"/>
+          <w:rFonts w:asciiTheme="minorHAnsi" w:eastAsiaTheme="minorEastAsia" w:hAnsiTheme="minorHAnsi" w:cstheme="minorBidi"/>
+          <w:lang w:val="en-US" w:eastAsia="en-US"/>
+        </w:rPr>
+        <w:commentReference w:id="0"/>
       </w:r>
     </w:p>
     <w:p>
@@ -3040,6 +3008,35 @@
     </w:sectPr>
   </w:body>
 </w:document>
+</file>
+
+<file path=word/comments.xml><?xml version="1.0" encoding="utf-8"?>
+<w:comments xmlns:wpc="http://schemas.microsoft.com/office/word/2010/wordprocessingCanvas" xmlns:mc="http://schemas.openxmlformats.org/markup-compatibility/2006" xmlns:o="urn:schemas-microsoft-com:office:office" xmlns:r="http://schemas.openxmlformats.org/officeDocument/2006/relationships" xmlns:m="http://schemas.openxmlformats.org/officeDocument/2006/math" xmlns:v="urn:schemas-microsoft-com:vml" xmlns:wp14="http://schemas.microsoft.com/office/word/2010/wordprocessingDrawing" xmlns:wp="http://schemas.openxmlformats.org/drawingml/2006/wordprocessingDrawing" xmlns:w10="urn:schemas-microsoft-com:office:word" xmlns:w="http://schemas.openxmlformats.org/wordprocessingml/2006/main" xmlns:w14="http://schemas.microsoft.com/office/word/2010/wordml" xmlns:w15="http://schemas.microsoft.com/office/word/2012/wordml" xmlns:wpg="http://schemas.microsoft.com/office/word/2010/wordprocessingGroup" xmlns:wpi="http://schemas.microsoft.com/office/word/2010/wordprocessingInk" xmlns:wne="http://schemas.microsoft.com/office/word/2006/wordml" xmlns:wps="http://schemas.microsoft.com/office/word/2010/wordprocessingShape" mc:Ignorable="w14 w15 wp14">
+  <w:comment w:id="0" w:author="lizzie patricia zambrano llamas" w:date="2015-04-07T12:48:00Z" w:initials="lpzl">
+    <w:p>
+      <w:pPr>
+        <w:pStyle w:val="Textocomentario"/>
+      </w:pPr>
+      <w:r>
+        <w:rPr>
+          <w:rStyle w:val="Refdecomentario"/>
+        </w:rPr>
+        <w:annotationRef/>
+      </w:r>
+      <w:r>
+        <w:t>No se está pensando en el estudiente. Es un texto frío.</w:t>
+      </w:r>
+      <w:bookmarkStart w:id="1" w:name="_GoBack"/>
+      <w:bookmarkEnd w:id="1"/>
+    </w:p>
+  </w:comment>
+</w:comments>
+</file>
+
+<file path=word/commentsExtended.xml><?xml version="1.0" encoding="utf-8"?>
+<w15:commentsEx xmlns:wpc="http://schemas.microsoft.com/office/word/2010/wordprocessingCanvas" xmlns:mc="http://schemas.openxmlformats.org/markup-compatibility/2006" xmlns:o="urn:schemas-microsoft-com:office:office" xmlns:r="http://schemas.openxmlformats.org/officeDocument/2006/relationships" xmlns:m="http://schemas.openxmlformats.org/officeDocument/2006/math" xmlns:v="urn:schemas-microsoft-com:vml" xmlns:wp14="http://schemas.microsoft.com/office/word/2010/wordprocessingDrawing" xmlns:wp="http://schemas.openxmlformats.org/drawingml/2006/wordprocessingDrawing" xmlns:w10="urn:schemas-microsoft-com:office:word" xmlns:w="http://schemas.openxmlformats.org/wordprocessingml/2006/main" xmlns:w14="http://schemas.microsoft.com/office/word/2010/wordml" xmlns:w15="http://schemas.microsoft.com/office/word/2012/wordml" xmlns:wpg="http://schemas.microsoft.com/office/word/2010/wordprocessingGroup" xmlns:wpi="http://schemas.microsoft.com/office/word/2010/wordprocessingInk" xmlns:wne="http://schemas.microsoft.com/office/word/2006/wordml" xmlns:wps="http://schemas.microsoft.com/office/word/2010/wordprocessingShape" mc:Ignorable="w14 w15 wp14">
+  <w15:commentEx w15:paraId="21F72BD1" w15:done="0"/>
+</w15:commentsEx>
 </file>
 
 <file path=word/numbering.xml><?xml version="1.0" encoding="utf-8"?>
@@ -3773,6 +3770,14 @@
     <w:abstractNumId w:val="2"/>
   </w:num>
 </w:numbering>
+</file>
+
+<file path=word/people.xml><?xml version="1.0" encoding="utf-8"?>
+<w15:people xmlns:wpc="http://schemas.microsoft.com/office/word/2010/wordprocessingCanvas" xmlns:mc="http://schemas.openxmlformats.org/markup-compatibility/2006" xmlns:o="urn:schemas-microsoft-com:office:office" xmlns:r="http://schemas.openxmlformats.org/officeDocument/2006/relationships" xmlns:m="http://schemas.openxmlformats.org/officeDocument/2006/math" xmlns:v="urn:schemas-microsoft-com:vml" xmlns:wp14="http://schemas.microsoft.com/office/word/2010/wordprocessingDrawing" xmlns:wp="http://schemas.openxmlformats.org/drawingml/2006/wordprocessingDrawing" xmlns:w10="urn:schemas-microsoft-com:office:word" xmlns:w="http://schemas.openxmlformats.org/wordprocessingml/2006/main" xmlns:w14="http://schemas.microsoft.com/office/word/2010/wordml" xmlns:w15="http://schemas.microsoft.com/office/word/2012/wordml" xmlns:wpg="http://schemas.microsoft.com/office/word/2010/wordprocessingGroup" xmlns:wpi="http://schemas.microsoft.com/office/word/2010/wordprocessingInk" xmlns:wne="http://schemas.microsoft.com/office/word/2006/wordml" xmlns:wps="http://schemas.microsoft.com/office/word/2010/wordprocessingShape" mc:Ignorable="w14 w15 wp14">
+  <w15:person w15:author="lizzie patricia zambrano llamas">
+    <w15:presenceInfo w15:providerId="Windows Live" w15:userId="02dfb86449c2ec71"/>
+  </w15:person>
+</w15:people>
 </file>
 
 <file path=word/styles.xml><?xml version="1.0" encoding="utf-8"?>
@@ -4198,7 +4203,6 @@
     <w:uiPriority w:val="59"/>
     <w:rsid w:val="006907A4"/>
     <w:tblPr>
-      <w:tblInd w:w="0" w:type="dxa"/>
       <w:tblBorders>
         <w:top w:val="single" w:sz="4" w:space="0" w:color="auto"/>
         <w:left w:val="single" w:sz="4" w:space="0" w:color="auto"/>
@@ -4207,12 +4211,6 @@
         <w:insideH w:val="single" w:sz="4" w:space="0" w:color="auto"/>
         <w:insideV w:val="single" w:sz="4" w:space="0" w:color="auto"/>
       </w:tblBorders>
-      <w:tblCellMar>
-        <w:top w:w="0" w:type="dxa"/>
-        <w:left w:w="108" w:type="dxa"/>
-        <w:bottom w:w="0" w:type="dxa"/>
-        <w:right w:w="108" w:type="dxa"/>
-      </w:tblCellMar>
     </w:tblPr>
   </w:style>
   <w:style w:type="paragraph" w:styleId="Prrafodelista">
@@ -4239,6 +4237,98 @@
     <w:rPr>
       <w:rFonts w:ascii="Times New Roman" w:eastAsia="Times New Roman" w:hAnsi="Times New Roman" w:cs="Times New Roman"/>
       <w:lang w:val="es-CO" w:eastAsia="es-CO"/>
+    </w:rPr>
+  </w:style>
+  <w:style w:type="character" w:styleId="Refdecomentario">
+    <w:name w:val="annotation reference"/>
+    <w:basedOn w:val="Fuentedeprrafopredeter"/>
+    <w:uiPriority w:val="99"/>
+    <w:semiHidden/>
+    <w:unhideWhenUsed/>
+    <w:rsid w:val="00F11F5E"/>
+    <w:rPr>
+      <w:sz w:val="16"/>
+      <w:szCs w:val="16"/>
+    </w:rPr>
+  </w:style>
+  <w:style w:type="paragraph" w:styleId="Textocomentario">
+    <w:name w:val="annotation text"/>
+    <w:basedOn w:val="Normal"/>
+    <w:link w:val="TextocomentarioCar"/>
+    <w:uiPriority w:val="99"/>
+    <w:semiHidden/>
+    <w:unhideWhenUsed/>
+    <w:rsid w:val="00F11F5E"/>
+    <w:rPr>
+      <w:sz w:val="20"/>
+      <w:szCs w:val="20"/>
+    </w:rPr>
+  </w:style>
+  <w:style w:type="character" w:customStyle="1" w:styleId="TextocomentarioCar">
+    <w:name w:val="Texto comentario Car"/>
+    <w:basedOn w:val="Fuentedeprrafopredeter"/>
+    <w:link w:val="Textocomentario"/>
+    <w:uiPriority w:val="99"/>
+    <w:semiHidden/>
+    <w:rsid w:val="00F11F5E"/>
+    <w:rPr>
+      <w:sz w:val="20"/>
+      <w:szCs w:val="20"/>
+    </w:rPr>
+  </w:style>
+  <w:style w:type="paragraph" w:styleId="Asuntodelcomentario">
+    <w:name w:val="annotation subject"/>
+    <w:basedOn w:val="Textocomentario"/>
+    <w:next w:val="Textocomentario"/>
+    <w:link w:val="AsuntodelcomentarioCar"/>
+    <w:uiPriority w:val="99"/>
+    <w:semiHidden/>
+    <w:unhideWhenUsed/>
+    <w:rsid w:val="00F11F5E"/>
+    <w:rPr>
+      <w:b/>
+      <w:bCs/>
+    </w:rPr>
+  </w:style>
+  <w:style w:type="character" w:customStyle="1" w:styleId="AsuntodelcomentarioCar">
+    <w:name w:val="Asunto del comentario Car"/>
+    <w:basedOn w:val="TextocomentarioCar"/>
+    <w:link w:val="Asuntodelcomentario"/>
+    <w:uiPriority w:val="99"/>
+    <w:semiHidden/>
+    <w:rsid w:val="00F11F5E"/>
+    <w:rPr>
+      <w:b/>
+      <w:bCs/>
+      <w:sz w:val="20"/>
+      <w:szCs w:val="20"/>
+    </w:rPr>
+  </w:style>
+  <w:style w:type="paragraph" w:styleId="Textodeglobo">
+    <w:name w:val="Balloon Text"/>
+    <w:basedOn w:val="Normal"/>
+    <w:link w:val="TextodegloboCar"/>
+    <w:uiPriority w:val="99"/>
+    <w:semiHidden/>
+    <w:unhideWhenUsed/>
+    <w:rsid w:val="00F11F5E"/>
+    <w:rPr>
+      <w:rFonts w:ascii="Segoe UI" w:hAnsi="Segoe UI" w:cs="Segoe UI"/>
+      <w:sz w:val="18"/>
+      <w:szCs w:val="18"/>
+    </w:rPr>
+  </w:style>
+  <w:style w:type="character" w:customStyle="1" w:styleId="TextodegloboCar">
+    <w:name w:val="Texto de globo Car"/>
+    <w:basedOn w:val="Fuentedeprrafopredeter"/>
+    <w:link w:val="Textodeglobo"/>
+    <w:uiPriority w:val="99"/>
+    <w:semiHidden/>
+    <w:rsid w:val="00F11F5E"/>
+    <w:rPr>
+      <w:rFonts w:ascii="Segoe UI" w:hAnsi="Segoe UI" w:cs="Segoe UI"/>
+      <w:sz w:val="18"/>
+      <w:szCs w:val="18"/>
     </w:rPr>
   </w:style>
 </w:styles>

--- a/fuentes/contenidos/grado06/guion01/MA_06_01_CO_REC60.docx
+++ b/fuentes/contenidos/grado06/guion01/MA_06_01_CO_REC60.docx
@@ -85,14 +85,35 @@
           <w:lang w:val="es-ES_tradnl"/>
         </w:rPr>
       </w:pPr>
-      <w:r>
-        <w:rPr>
-          <w:rFonts w:ascii="Arial" w:hAnsi="Arial"/>
-          <w:sz w:val="18"/>
-          <w:szCs w:val="18"/>
-          <w:lang w:val="es-ES_tradnl"/>
-        </w:rPr>
-        <w:t xml:space="preserve">Lógica y teoría de conjuntos </w:t>
+    </w:p>
+    <w:p>
+      <w:pPr>
+        <w:rPr>
+          <w:rFonts w:ascii="Arial" w:hAnsi="Arial"/>
+          <w:sz w:val="18"/>
+          <w:szCs w:val="18"/>
+          <w:lang w:val="es-ES_tradnl"/>
+        </w:rPr>
+      </w:pPr>
+      <w:bookmarkStart w:id="0" w:name="_GoBack"/>
+      <w:bookmarkEnd w:id="0"/>
+      <w:r>
+        <w:rPr>
+          <w:rFonts w:ascii="Arial" w:hAnsi="Arial"/>
+          <w:sz w:val="18"/>
+          <w:szCs w:val="18"/>
+          <w:lang w:val="es-ES_tradnl"/>
+        </w:rPr>
+        <w:t xml:space="preserve">MA_06_01_CO </w:t>
+      </w:r>
+      <w:r>
+        <w:rPr>
+          <w:rFonts w:ascii="Arial" w:hAnsi="Arial"/>
+          <w:sz w:val="18"/>
+          <w:szCs w:val="18"/>
+          <w:lang w:val="es-ES_tradnl"/>
+        </w:rPr>
+        <w:t xml:space="preserve"> </w:t>
       </w:r>
     </w:p>
     <w:p>
@@ -259,6 +280,16 @@
     <w:p>
       <w:pPr>
         <w:rPr>
+          <w:rFonts w:ascii="Arial" w:hAnsi="Arial" w:cs="Arial"/>
+          <w:sz w:val="18"/>
+          <w:szCs w:val="18"/>
+          <w:lang w:val="es-ES_tradnl"/>
+        </w:rPr>
+      </w:pPr>
+    </w:p>
+    <w:p>
+      <w:pPr>
+        <w:rPr>
           <w:rFonts w:ascii="Arial" w:hAnsi="Arial"/>
           <w:sz w:val="18"/>
           <w:szCs w:val="18"/>
@@ -421,7 +452,16 @@
           <w:szCs w:val="18"/>
           <w:lang w:val="es-ES_tradnl"/>
         </w:rPr>
-        <w:t xml:space="preserve">Conectores lógicos, disyunción, conjunción, equivalencia, doble implicación, implicación, proposiciones simples, proposiciones compuestas. </w:t>
+        <w:t>Conectores lógicos,disyunción,conjunción,equivalencia,doble implicación,implicación,proposiciones sim</w:t>
+      </w:r>
+      <w:r>
+        <w:rPr>
+          <w:rFonts w:ascii="Arial" w:hAnsi="Arial" w:cs="Arial"/>
+          <w:sz w:val="18"/>
+          <w:szCs w:val="18"/>
+          <w:lang w:val="es-ES_tradnl"/>
+        </w:rPr>
+        <w:t>ples, proposiciones compuestas</w:t>
       </w:r>
     </w:p>
     <w:p>
@@ -2259,6 +2299,16 @@
     <w:p>
       <w:pPr>
         <w:rPr>
+          <w:rFonts w:ascii="Arial" w:hAnsi="Arial" w:cs="Arial"/>
+          <w:sz w:val="18"/>
+          <w:szCs w:val="18"/>
+          <w:lang w:val="es-ES_tradnl"/>
+        </w:rPr>
+      </w:pPr>
+    </w:p>
+    <w:p>
+      <w:pPr>
+        <w:rPr>
           <w:rFonts w:ascii="Arial" w:hAnsi="Arial"/>
           <w:sz w:val="18"/>
           <w:szCs w:val="18"/>
@@ -2423,17 +2473,35 @@
           <w:szCs w:val="18"/>
           <w:lang w:val="es-ES_tradnl"/>
         </w:rPr>
-        <w:t xml:space="preserve">Identifica y señala en el siguiente texto todos los conetores lógicos que encuentre entre proposiciones simples </w:t>
-      </w:r>
-    </w:p>
-    <w:p>
-      <w:pPr>
+        <w:t>Identifica y señala en el siguiente texto todos los cone</w:t>
+      </w:r>
+      <w:r>
         <w:rPr>
           <w:rFonts w:ascii="Arial" w:hAnsi="Arial" w:cs="Arial"/>
           <w:sz w:val="18"/>
           <w:szCs w:val="18"/>
           <w:lang w:val="es-ES_tradnl"/>
         </w:rPr>
+        <w:t>c</w:t>
+      </w:r>
+      <w:r>
+        <w:rPr>
+          <w:rFonts w:ascii="Arial" w:hAnsi="Arial" w:cs="Arial"/>
+          <w:sz w:val="18"/>
+          <w:szCs w:val="18"/>
+          <w:lang w:val="es-ES_tradnl"/>
+        </w:rPr>
+        <w:t xml:space="preserve">tores lógicos que encuentre entre proposiciones simples </w:t>
+      </w:r>
+    </w:p>
+    <w:p>
+      <w:pPr>
+        <w:rPr>
+          <w:rFonts w:ascii="Arial" w:hAnsi="Arial" w:cs="Arial"/>
+          <w:sz w:val="18"/>
+          <w:szCs w:val="18"/>
+          <w:lang w:val="es-ES_tradnl"/>
+        </w:rPr>
       </w:pPr>
     </w:p>
     <w:p>
@@ -2493,7 +2561,25 @@
           <w:szCs w:val="18"/>
           <w:lang w:val="es-ES_tradnl"/>
         </w:rPr>
-        <w:t xml:space="preserve">No siempre las partículas de enlace “y”, “o”, “entonces” está uniendo dos proposiciones, observa “Daniel y Camila son esposos”. Es una proposición simple y no se puede separar en dos proposiciones. </w:t>
+        <w:t xml:space="preserve">No siempre las partículas de enlace “y”, “o”, “entonces” </w:t>
+      </w:r>
+      <w:r>
+        <w:rPr>
+          <w:rFonts w:ascii="Arial" w:hAnsi="Arial" w:cs="Arial"/>
+          <w:sz w:val="18"/>
+          <w:szCs w:val="18"/>
+          <w:lang w:val="es-ES_tradnl"/>
+        </w:rPr>
+        <w:t>están</w:t>
+      </w:r>
+      <w:r>
+        <w:rPr>
+          <w:rFonts w:ascii="Arial" w:hAnsi="Arial" w:cs="Arial"/>
+          <w:sz w:val="18"/>
+          <w:szCs w:val="18"/>
+          <w:lang w:val="es-ES_tradnl"/>
+        </w:rPr>
+        <w:t xml:space="preserve"> uniendo dos proposiciones, observa “Daniel y Camila son esposos”. Es una proposición simple y no se puede separar en dos proposiciones. </w:t>
       </w:r>
     </w:p>
     <w:p>
@@ -2737,11 +2823,34 @@
         <w:rPr>
           <w:rFonts w:asciiTheme="minorHAnsi" w:hAnsiTheme="minorHAnsi" w:cs="Arial"/>
           <w:color w:val="000000"/>
+          <w:szCs w:val="22"/>
+        </w:rPr>
+      </w:pPr>
+      <w:r>
+        <w:rPr>
+          <w:rFonts w:asciiTheme="minorHAnsi" w:hAnsiTheme="minorHAnsi" w:cs="Arial"/>
+          <w:color w:val="000000"/>
+          <w:szCs w:val="22"/>
+        </w:rPr>
+        <w:t xml:space="preserve">En la literatura Juvenil se destacan textos </w:t>
+      </w:r>
+      <w:r>
+        <w:rPr>
+          <w:rFonts w:asciiTheme="minorHAnsi" w:hAnsiTheme="minorHAnsi" w:cs="Arial"/>
+          <w:color w:val="000000"/>
           <w:sz w:val="22"/>
           <w:szCs w:val="22"/>
         </w:rPr>
-      </w:pPr>
-      <w:commentRangeStart w:id="0"/>
+        <w:t>[</w:t>
+      </w:r>
+      <w:r>
+        <w:rPr>
+          <w:rFonts w:asciiTheme="minorHAnsi" w:hAnsiTheme="minorHAnsi" w:cs="Arial"/>
+          <w:color w:val="000000"/>
+          <w:szCs w:val="22"/>
+        </w:rPr>
+        <w:t>o</w:t>
+      </w:r>
       <w:r>
         <w:rPr>
           <w:rFonts w:asciiTheme="minorHAnsi" w:hAnsiTheme="minorHAnsi" w:cs="Arial"/>
@@ -2749,7 +2858,15 @@
           <w:sz w:val="22"/>
           <w:szCs w:val="22"/>
         </w:rPr>
-        <w:t xml:space="preserve">Las matemáticas además de su papel formativo </w:t>
+        <w:t>]</w:t>
+      </w:r>
+      <w:r>
+        <w:rPr>
+          <w:rFonts w:asciiTheme="minorHAnsi" w:hAnsiTheme="minorHAnsi" w:cs="Arial"/>
+          <w:color w:val="000000"/>
+          <w:szCs w:val="22"/>
+        </w:rPr>
+        <w:t xml:space="preserve"> libros como las crónicas de narnia, escrita por el profesor </w:t>
       </w:r>
       <w:r>
         <w:rPr>
@@ -2764,9 +2881,42 @@
         <w:rPr>
           <w:rFonts w:asciiTheme="minorHAnsi" w:hAnsiTheme="minorHAnsi" w:cs="Arial"/>
           <w:color w:val="000000"/>
+          <w:szCs w:val="22"/>
+        </w:rPr>
+        <w:t>y</w:t>
+      </w:r>
+      <w:r>
+        <w:rPr>
+          <w:rFonts w:asciiTheme="minorHAnsi" w:hAnsiTheme="minorHAnsi" w:cs="Arial"/>
+          <w:color w:val="000000"/>
           <w:sz w:val="22"/>
           <w:szCs w:val="22"/>
         </w:rPr>
+        <w:t>]</w:t>
+      </w:r>
+      <w:r>
+        <w:rPr>
+          <w:rFonts w:asciiTheme="minorHAnsi" w:hAnsiTheme="minorHAnsi" w:cs="Arial"/>
+          <w:color w:val="000000"/>
+          <w:szCs w:val="22"/>
+        </w:rPr>
+        <w:t xml:space="preserve"> escritor anglo- irlandés C. S. Lewis entre 1950 </w:t>
+      </w:r>
+      <w:r>
+        <w:rPr>
+          <w:rFonts w:asciiTheme="minorHAnsi" w:hAnsiTheme="minorHAnsi" w:cs="Arial"/>
+          <w:color w:val="000000"/>
+          <w:sz w:val="22"/>
+          <w:szCs w:val="22"/>
+        </w:rPr>
+        <w:t>[</w:t>
+      </w:r>
+      <w:r>
+        <w:rPr>
+          <w:rFonts w:asciiTheme="minorHAnsi" w:hAnsiTheme="minorHAnsi" w:cs="Arial"/>
+          <w:color w:val="000000"/>
+          <w:szCs w:val="22"/>
+        </w:rPr>
         <w:t>y</w:t>
       </w:r>
       <w:r>
@@ -2782,10 +2932,43 @@
         <w:rPr>
           <w:rFonts w:asciiTheme="minorHAnsi" w:hAnsiTheme="minorHAnsi" w:cs="Arial"/>
           <w:color w:val="000000"/>
+          <w:szCs w:val="22"/>
+        </w:rPr>
+        <w:t xml:space="preserve"> 1954. Esta historia relata las </w:t>
+      </w:r>
+      <w:r>
+        <w:rPr>
+          <w:rFonts w:asciiTheme="minorHAnsi" w:hAnsiTheme="minorHAnsi" w:cs="Arial"/>
+          <w:color w:val="000000"/>
+          <w:szCs w:val="22"/>
+        </w:rPr>
+        <w:lastRenderedPageBreak/>
+        <w:t>aventuras de narnia, tierra de imaginación</w:t>
+      </w:r>
+      <w:r>
+        <w:rPr>
+          <w:rFonts w:asciiTheme="minorHAnsi" w:hAnsiTheme="minorHAnsi" w:cs="Arial"/>
+          <w:color w:val="000000"/>
+          <w:szCs w:val="22"/>
+        </w:rPr>
+        <w:t xml:space="preserve"> </w:t>
+      </w:r>
+      <w:r>
+        <w:rPr>
+          <w:rFonts w:asciiTheme="minorHAnsi" w:hAnsiTheme="minorHAnsi" w:cs="Arial"/>
+          <w:color w:val="000000"/>
           <w:sz w:val="22"/>
           <w:szCs w:val="22"/>
         </w:rPr>
-        <w:t xml:space="preserve"> de transmisión de ideas tienen también una presencia importante en la naturaleza </w:t>
+        <w:t>[</w:t>
+      </w:r>
+      <w:r>
+        <w:rPr>
+          <w:rFonts w:asciiTheme="minorHAnsi" w:hAnsiTheme="minorHAnsi" w:cs="Arial"/>
+          <w:color w:val="000000"/>
+          <w:szCs w:val="22"/>
+        </w:rPr>
+        <w:t>o</w:t>
       </w:r>
       <w:r>
         <w:rPr>
@@ -2794,15 +2977,73 @@
           <w:sz w:val="22"/>
           <w:szCs w:val="22"/>
         </w:rPr>
+        <w:t>]</w:t>
+      </w:r>
+      <w:r>
+        <w:rPr>
+          <w:rFonts w:asciiTheme="minorHAnsi" w:hAnsiTheme="minorHAnsi" w:cs="Arial"/>
+          <w:color w:val="000000"/>
+          <w:szCs w:val="22"/>
+        </w:rPr>
+        <w:t xml:space="preserve"> espejismo</w:t>
+      </w:r>
+      <w:r>
+        <w:rPr>
+          <w:rFonts w:asciiTheme="minorHAnsi" w:hAnsiTheme="minorHAnsi" w:cs="Arial"/>
+          <w:color w:val="000000"/>
+          <w:szCs w:val="22"/>
+        </w:rPr>
+        <w:t xml:space="preserve">, encanto </w:t>
+      </w:r>
+      <w:r>
+        <w:rPr>
+          <w:rFonts w:asciiTheme="minorHAnsi" w:hAnsiTheme="minorHAnsi" w:cs="Arial"/>
+          <w:color w:val="000000"/>
+          <w:sz w:val="22"/>
+          <w:szCs w:val="22"/>
+        </w:rPr>
         <w:t>[</w:t>
       </w:r>
       <w:r>
         <w:rPr>
           <w:rFonts w:asciiTheme="minorHAnsi" w:hAnsiTheme="minorHAnsi" w:cs="Arial"/>
           <w:color w:val="000000"/>
+          <w:szCs w:val="22"/>
+        </w:rPr>
+        <w:t>y</w:t>
+      </w:r>
+      <w:r>
+        <w:rPr>
+          <w:rFonts w:asciiTheme="minorHAnsi" w:hAnsiTheme="minorHAnsi" w:cs="Arial"/>
+          <w:color w:val="000000"/>
           <w:sz w:val="22"/>
           <w:szCs w:val="22"/>
         </w:rPr>
+        <w:t>]</w:t>
+      </w:r>
+      <w:r>
+        <w:rPr>
+          <w:rFonts w:asciiTheme="minorHAnsi" w:hAnsiTheme="minorHAnsi" w:cs="Arial"/>
+          <w:color w:val="000000"/>
+          <w:szCs w:val="22"/>
+        </w:rPr>
+        <w:t xml:space="preserve"> embrujos inventada por el autor, poblado por animales parlantes, criaturas mitológicas </w:t>
+      </w:r>
+      <w:r>
+        <w:rPr>
+          <w:rFonts w:asciiTheme="minorHAnsi" w:hAnsiTheme="minorHAnsi" w:cs="Arial"/>
+          <w:color w:val="000000"/>
+          <w:sz w:val="22"/>
+          <w:szCs w:val="22"/>
+        </w:rPr>
+        <w:t>[</w:t>
+      </w:r>
+      <w:r>
+        <w:rPr>
+          <w:rFonts w:asciiTheme="minorHAnsi" w:hAnsiTheme="minorHAnsi" w:cs="Arial"/>
+          <w:color w:val="000000"/>
+          <w:szCs w:val="22"/>
+        </w:rPr>
         <w:t>y</w:t>
       </w:r>
       <w:r>
@@ -2818,10 +3059,187 @@
         <w:rPr>
           <w:rFonts w:asciiTheme="minorHAnsi" w:hAnsiTheme="minorHAnsi" w:cs="Arial"/>
           <w:color w:val="000000"/>
+          <w:szCs w:val="22"/>
+        </w:rPr>
+        <w:t xml:space="preserve"> brujas malvadas enfrentadas entre el bien </w:t>
+      </w:r>
+      <w:r>
+        <w:rPr>
+          <w:rFonts w:asciiTheme="minorHAnsi" w:hAnsiTheme="minorHAnsi" w:cs="Arial"/>
+          <w:color w:val="000000"/>
           <w:sz w:val="22"/>
           <w:szCs w:val="22"/>
         </w:rPr>
-        <w:t xml:space="preserve"> en casi cualquier ámbito de la actividad humana.</w:t>
+        <w:t>[</w:t>
+      </w:r>
+      <w:r>
+        <w:rPr>
+          <w:rFonts w:asciiTheme="minorHAnsi" w:hAnsiTheme="minorHAnsi" w:cs="Arial"/>
+          <w:color w:val="000000"/>
+          <w:szCs w:val="22"/>
+        </w:rPr>
+        <w:t>y</w:t>
+      </w:r>
+      <w:r>
+        <w:rPr>
+          <w:rFonts w:asciiTheme="minorHAnsi" w:hAnsiTheme="minorHAnsi" w:cs="Arial"/>
+          <w:color w:val="000000"/>
+          <w:sz w:val="22"/>
+          <w:szCs w:val="22"/>
+        </w:rPr>
+        <w:t>]</w:t>
+      </w:r>
+      <w:r>
+        <w:rPr>
+          <w:rFonts w:asciiTheme="minorHAnsi" w:hAnsiTheme="minorHAnsi" w:cs="Arial"/>
+          <w:color w:val="000000"/>
+          <w:szCs w:val="22"/>
+        </w:rPr>
+        <w:t xml:space="preserve"> el mal. Estas crónicas están divididas en siete novelas de fantasía protagonizadas por cuatro niños de Londres, estos niños descubren un armario que les sirve de puerta de entrada a narnia un país de continuo invierno </w:t>
+      </w:r>
+      <w:r>
+        <w:rPr>
+          <w:rFonts w:asciiTheme="minorHAnsi" w:hAnsiTheme="minorHAnsi" w:cs="Arial"/>
+          <w:color w:val="000000"/>
+          <w:sz w:val="22"/>
+          <w:szCs w:val="22"/>
+        </w:rPr>
+        <w:t>[</w:t>
+      </w:r>
+      <w:r>
+        <w:rPr>
+          <w:rFonts w:asciiTheme="minorHAnsi" w:hAnsiTheme="minorHAnsi" w:cs="Arial"/>
+          <w:color w:val="000000"/>
+          <w:szCs w:val="22"/>
+        </w:rPr>
+        <w:t>y</w:t>
+      </w:r>
+      <w:r>
+        <w:rPr>
+          <w:rFonts w:asciiTheme="minorHAnsi" w:hAnsiTheme="minorHAnsi" w:cs="Arial"/>
+          <w:color w:val="000000"/>
+          <w:sz w:val="22"/>
+          <w:szCs w:val="22"/>
+        </w:rPr>
+        <w:t>]</w:t>
+      </w:r>
+      <w:r>
+        <w:rPr>
+          <w:rFonts w:asciiTheme="minorHAnsi" w:hAnsiTheme="minorHAnsi" w:cs="Arial"/>
+          <w:color w:val="000000"/>
+          <w:szCs w:val="22"/>
+        </w:rPr>
+        <w:t xml:space="preserve"> sin navidad. </w:t>
+      </w:r>
+      <w:r>
+        <w:rPr>
+          <w:rFonts w:asciiTheme="minorHAnsi" w:hAnsiTheme="minorHAnsi" w:cs="Arial"/>
+          <w:color w:val="000000"/>
+          <w:sz w:val="22"/>
+          <w:szCs w:val="22"/>
+        </w:rPr>
+        <w:t>[</w:t>
+      </w:r>
+      <w:r>
+        <w:rPr>
+          <w:rFonts w:asciiTheme="minorHAnsi" w:hAnsiTheme="minorHAnsi" w:cs="Arial"/>
+          <w:color w:val="000000"/>
+          <w:szCs w:val="22"/>
+        </w:rPr>
+        <w:t>Entonces</w:t>
+      </w:r>
+      <w:r>
+        <w:rPr>
+          <w:rFonts w:asciiTheme="minorHAnsi" w:hAnsiTheme="minorHAnsi" w:cs="Arial"/>
+          <w:color w:val="000000"/>
+          <w:sz w:val="22"/>
+          <w:szCs w:val="22"/>
+        </w:rPr>
+        <w:t>]</w:t>
+      </w:r>
+      <w:r>
+        <w:rPr>
+          <w:rFonts w:asciiTheme="minorHAnsi" w:hAnsiTheme="minorHAnsi" w:cs="Arial"/>
+          <w:color w:val="000000"/>
+          <w:szCs w:val="22"/>
+        </w:rPr>
+        <w:t xml:space="preserve"> los niños junto con el león </w:t>
+      </w:r>
+      <w:r>
+        <w:rPr>
+          <w:rFonts w:asciiTheme="minorHAnsi" w:hAnsiTheme="minorHAnsi" w:cs="Arial"/>
+          <w:color w:val="000000"/>
+          <w:sz w:val="22"/>
+          <w:szCs w:val="22"/>
+        </w:rPr>
+        <w:t>[</w:t>
+      </w:r>
+      <w:r>
+        <w:rPr>
+          <w:rFonts w:asciiTheme="minorHAnsi" w:hAnsiTheme="minorHAnsi" w:cs="Arial"/>
+          <w:color w:val="000000"/>
+          <w:szCs w:val="22"/>
+        </w:rPr>
+        <w:t>o</w:t>
+      </w:r>
+      <w:r>
+        <w:rPr>
+          <w:rFonts w:asciiTheme="minorHAnsi" w:hAnsiTheme="minorHAnsi" w:cs="Arial"/>
+          <w:color w:val="000000"/>
+          <w:sz w:val="22"/>
+          <w:szCs w:val="22"/>
+        </w:rPr>
+        <w:t>]</w:t>
+      </w:r>
+      <w:r>
+        <w:rPr>
+          <w:rFonts w:asciiTheme="minorHAnsi" w:hAnsiTheme="minorHAnsi" w:cs="Arial"/>
+          <w:color w:val="000000"/>
+          <w:szCs w:val="22"/>
+        </w:rPr>
+        <w:t xml:space="preserve"> aslan como era llamado, serían los responsables que la luz, el sol</w:t>
+      </w:r>
+      <w:r>
+        <w:rPr>
+          <w:rFonts w:asciiTheme="minorHAnsi" w:hAnsiTheme="minorHAnsi" w:cs="Arial"/>
+          <w:color w:val="000000"/>
+          <w:szCs w:val="22"/>
+        </w:rPr>
+        <w:t xml:space="preserve"> </w:t>
+      </w:r>
+      <w:r>
+        <w:rPr>
+          <w:rFonts w:asciiTheme="minorHAnsi" w:hAnsiTheme="minorHAnsi" w:cs="Arial"/>
+          <w:color w:val="000000"/>
+          <w:sz w:val="22"/>
+          <w:szCs w:val="22"/>
+        </w:rPr>
+        <w:t>[</w:t>
+      </w:r>
+      <w:r>
+        <w:rPr>
+          <w:rFonts w:asciiTheme="minorHAnsi" w:hAnsiTheme="minorHAnsi" w:cs="Arial"/>
+          <w:color w:val="000000"/>
+          <w:szCs w:val="22"/>
+        </w:rPr>
+        <w:t>y</w:t>
+      </w:r>
+      <w:r>
+        <w:rPr>
+          <w:rFonts w:asciiTheme="minorHAnsi" w:hAnsiTheme="minorHAnsi" w:cs="Arial"/>
+          <w:color w:val="000000"/>
+          <w:sz w:val="22"/>
+          <w:szCs w:val="22"/>
+        </w:rPr>
+        <w:t>]</w:t>
+      </w:r>
+      <w:r>
+        <w:rPr>
+          <w:rFonts w:asciiTheme="minorHAnsi" w:hAnsiTheme="minorHAnsi" w:cs="Arial"/>
+          <w:color w:val="000000"/>
+          <w:szCs w:val="22"/>
+        </w:rPr>
+        <w:t xml:space="preserve"> la alegría llegara a todos los poblaciones de narnia.</w:t>
       </w:r>
     </w:p>
     <w:p>
@@ -2838,43 +3256,6 @@
           <w:szCs w:val="22"/>
         </w:rPr>
       </w:pPr>
-      <w:r>
-        <w:rPr>
-          <w:rFonts w:asciiTheme="minorHAnsi" w:hAnsiTheme="minorHAnsi" w:cs="Arial"/>
-          <w:color w:val="000000"/>
-          <w:sz w:val="22"/>
-          <w:szCs w:val="22"/>
-        </w:rPr>
-        <w:lastRenderedPageBreak/>
-        <w:t>[Si] u</w:t>
-      </w:r>
-      <w:r>
-        <w:rPr>
-          <w:rFonts w:asciiTheme="minorHAnsi" w:hAnsiTheme="minorHAnsi" w:cs="Arial"/>
-          <w:color w:val="000000"/>
-          <w:sz w:val="22"/>
-          <w:szCs w:val="22"/>
-        </w:rPr>
-        <w:t xml:space="preserve">no de los aspectos más conocidos de la utilidad práctica de las matemáticas es su gran capacidad para la modelización de fenómenos naturales, </w:t>
-      </w:r>
-      <w:r>
-        <w:rPr>
-          <w:rFonts w:asciiTheme="minorHAnsi" w:hAnsiTheme="minorHAnsi" w:cs="Arial"/>
-          <w:color w:val="000000"/>
-          <w:sz w:val="22"/>
-          <w:szCs w:val="22"/>
-        </w:rPr>
-        <w:t xml:space="preserve">[entonces] </w:t>
-      </w:r>
-      <w:r>
-        <w:rPr>
-          <w:rFonts w:asciiTheme="minorHAnsi" w:hAnsiTheme="minorHAnsi" w:cs="Arial"/>
-          <w:color w:val="000000"/>
-          <w:sz w:val="22"/>
-          <w:szCs w:val="22"/>
-        </w:rPr>
-        <w:t xml:space="preserve"> el estudio de esos modelos permite entender mejor, explicar, e incluso predecir nuestro comportamiento.</w:t>
-      </w:r>
     </w:p>
     <w:p>
       <w:pPr>
@@ -2884,111 +3265,12 @@
         <w:jc w:val="both"/>
         <w:textAlignment w:val="baseline"/>
         <w:rPr>
-          <w:rFonts w:ascii="inherit" w:hAnsi="inherit" w:cs="Arial"/>
-          <w:color w:val="000000"/>
-          <w:sz w:val="18"/>
-          <w:szCs w:val="18"/>
-        </w:rPr>
-      </w:pPr>
-      <w:r>
-        <w:rPr>
           <w:rFonts w:asciiTheme="minorHAnsi" w:hAnsiTheme="minorHAnsi" w:cs="Arial"/>
           <w:color w:val="000000"/>
           <w:sz w:val="22"/>
           <w:szCs w:val="22"/>
         </w:rPr>
-        <w:t>Por ejemplo, Los códigos para las tarjetas de crédito</w:t>
-      </w:r>
-      <w:r>
-        <w:rPr>
-          <w:rFonts w:asciiTheme="minorHAnsi" w:hAnsiTheme="minorHAnsi" w:cs="Arial"/>
-          <w:color w:val="000000"/>
-          <w:sz w:val="22"/>
-          <w:szCs w:val="22"/>
-        </w:rPr>
-        <w:t xml:space="preserve"> </w:t>
-      </w:r>
-      <w:r>
-        <w:rPr>
-          <w:rFonts w:asciiTheme="minorHAnsi" w:hAnsiTheme="minorHAnsi" w:cs="Arial"/>
-          <w:color w:val="000000"/>
-          <w:sz w:val="22"/>
-          <w:szCs w:val="22"/>
-        </w:rPr>
-        <w:t xml:space="preserve">cifrados son aplicaciones directas </w:t>
-      </w:r>
-      <w:r>
-        <w:rPr>
-          <w:rFonts w:asciiTheme="minorHAnsi" w:hAnsiTheme="minorHAnsi" w:cs="Arial"/>
-          <w:color w:val="000000"/>
-          <w:sz w:val="22"/>
-          <w:szCs w:val="22"/>
-        </w:rPr>
-        <w:t>[</w:t>
-      </w:r>
-      <w:r>
-        <w:rPr>
-          <w:rFonts w:asciiTheme="minorHAnsi" w:hAnsiTheme="minorHAnsi" w:cs="Arial"/>
-          <w:color w:val="000000"/>
-          <w:sz w:val="22"/>
-          <w:szCs w:val="22"/>
-        </w:rPr>
-        <w:t>o</w:t>
-      </w:r>
-      <w:r>
-        <w:rPr>
-          <w:rFonts w:asciiTheme="minorHAnsi" w:hAnsiTheme="minorHAnsi" w:cs="Arial"/>
-          <w:color w:val="000000"/>
-          <w:sz w:val="22"/>
-          <w:szCs w:val="22"/>
-        </w:rPr>
-        <w:t xml:space="preserve">] la transmisión de mensajes </w:t>
-      </w:r>
-      <w:r>
-        <w:rPr>
-          <w:rFonts w:asciiTheme="minorHAnsi" w:hAnsiTheme="minorHAnsi" w:cs="Arial"/>
-          <w:color w:val="000000"/>
-          <w:sz w:val="22"/>
-          <w:szCs w:val="22"/>
-        </w:rPr>
-        <w:t xml:space="preserve">la que juegan un papel esencial </w:t>
-      </w:r>
-      <w:r>
-        <w:rPr>
-          <w:rFonts w:asciiTheme="minorHAnsi" w:hAnsiTheme="minorHAnsi" w:cs="Arial"/>
-          <w:color w:val="000000"/>
-          <w:sz w:val="22"/>
-          <w:szCs w:val="22"/>
-        </w:rPr>
-        <w:t xml:space="preserve">en </w:t>
-      </w:r>
-      <w:r>
-        <w:rPr>
-          <w:rFonts w:asciiTheme="minorHAnsi" w:hAnsiTheme="minorHAnsi" w:cs="Arial"/>
-          <w:color w:val="000000"/>
-          <w:sz w:val="22"/>
-          <w:szCs w:val="22"/>
-        </w:rPr>
-        <w:t>cuestiones teóricas de las matemáticas llamadas puras</w:t>
-      </w:r>
-      <w:r>
-        <w:rPr>
-          <w:rFonts w:ascii="inherit" w:hAnsi="inherit" w:cs="Arial"/>
-          <w:color w:val="000000"/>
-          <w:sz w:val="18"/>
-          <w:szCs w:val="18"/>
-        </w:rPr>
-        <w:t>.</w:t>
-      </w:r>
-      <w:commentRangeEnd w:id="0"/>
-      <w:r>
-        <w:rPr>
-          <w:rStyle w:val="Refdecomentario"/>
-          <w:rFonts w:asciiTheme="minorHAnsi" w:eastAsiaTheme="minorEastAsia" w:hAnsiTheme="minorHAnsi" w:cstheme="minorBidi"/>
-          <w:lang w:val="en-US" w:eastAsia="en-US"/>
-        </w:rPr>
-        <w:commentReference w:id="0"/>
-      </w:r>
+      </w:pPr>
     </w:p>
     <w:p>
       <w:pPr>
@@ -3008,35 +3290,6 @@
     </w:sectPr>
   </w:body>
 </w:document>
-</file>
-
-<file path=word/comments.xml><?xml version="1.0" encoding="utf-8"?>
-<w:comments xmlns:wpc="http://schemas.microsoft.com/office/word/2010/wordprocessingCanvas" xmlns:mc="http://schemas.openxmlformats.org/markup-compatibility/2006" xmlns:o="urn:schemas-microsoft-com:office:office" xmlns:r="http://schemas.openxmlformats.org/officeDocument/2006/relationships" xmlns:m="http://schemas.openxmlformats.org/officeDocument/2006/math" xmlns:v="urn:schemas-microsoft-com:vml" xmlns:wp14="http://schemas.microsoft.com/office/word/2010/wordprocessingDrawing" xmlns:wp="http://schemas.openxmlformats.org/drawingml/2006/wordprocessingDrawing" xmlns:w10="urn:schemas-microsoft-com:office:word" xmlns:w="http://schemas.openxmlformats.org/wordprocessingml/2006/main" xmlns:w14="http://schemas.microsoft.com/office/word/2010/wordml" xmlns:w15="http://schemas.microsoft.com/office/word/2012/wordml" xmlns:wpg="http://schemas.microsoft.com/office/word/2010/wordprocessingGroup" xmlns:wpi="http://schemas.microsoft.com/office/word/2010/wordprocessingInk" xmlns:wne="http://schemas.microsoft.com/office/word/2006/wordml" xmlns:wps="http://schemas.microsoft.com/office/word/2010/wordprocessingShape" mc:Ignorable="w14 w15 wp14">
-  <w:comment w:id="0" w:author="lizzie patricia zambrano llamas" w:date="2015-04-07T12:48:00Z" w:initials="lpzl">
-    <w:p>
-      <w:pPr>
-        <w:pStyle w:val="Textocomentario"/>
-      </w:pPr>
-      <w:r>
-        <w:rPr>
-          <w:rStyle w:val="Refdecomentario"/>
-        </w:rPr>
-        <w:annotationRef/>
-      </w:r>
-      <w:r>
-        <w:t>No se está pensando en el estudiente. Es un texto frío.</w:t>
-      </w:r>
-      <w:bookmarkStart w:id="1" w:name="_GoBack"/>
-      <w:bookmarkEnd w:id="1"/>
-    </w:p>
-  </w:comment>
-</w:comments>
-</file>
-
-<file path=word/commentsExtended.xml><?xml version="1.0" encoding="utf-8"?>
-<w15:commentsEx xmlns:wpc="http://schemas.microsoft.com/office/word/2010/wordprocessingCanvas" xmlns:mc="http://schemas.openxmlformats.org/markup-compatibility/2006" xmlns:o="urn:schemas-microsoft-com:office:office" xmlns:r="http://schemas.openxmlformats.org/officeDocument/2006/relationships" xmlns:m="http://schemas.openxmlformats.org/officeDocument/2006/math" xmlns:v="urn:schemas-microsoft-com:vml" xmlns:wp14="http://schemas.microsoft.com/office/word/2010/wordprocessingDrawing" xmlns:wp="http://schemas.openxmlformats.org/drawingml/2006/wordprocessingDrawing" xmlns:w10="urn:schemas-microsoft-com:office:word" xmlns:w="http://schemas.openxmlformats.org/wordprocessingml/2006/main" xmlns:w14="http://schemas.microsoft.com/office/word/2010/wordml" xmlns:w15="http://schemas.microsoft.com/office/word/2012/wordml" xmlns:wpg="http://schemas.microsoft.com/office/word/2010/wordprocessingGroup" xmlns:wpi="http://schemas.microsoft.com/office/word/2010/wordprocessingInk" xmlns:wne="http://schemas.microsoft.com/office/word/2006/wordml" xmlns:wps="http://schemas.microsoft.com/office/word/2010/wordprocessingShape" mc:Ignorable="w14 w15 wp14">
-  <w15:commentEx w15:paraId="21F72BD1" w15:done="0"/>
-</w15:commentsEx>
 </file>
 
 <file path=word/numbering.xml><?xml version="1.0" encoding="utf-8"?>
@@ -3770,14 +4023,6 @@
     <w:abstractNumId w:val="2"/>
   </w:num>
 </w:numbering>
-</file>
-
-<file path=word/people.xml><?xml version="1.0" encoding="utf-8"?>
-<w15:people xmlns:wpc="http://schemas.microsoft.com/office/word/2010/wordprocessingCanvas" xmlns:mc="http://schemas.openxmlformats.org/markup-compatibility/2006" xmlns:o="urn:schemas-microsoft-com:office:office" xmlns:r="http://schemas.openxmlformats.org/officeDocument/2006/relationships" xmlns:m="http://schemas.openxmlformats.org/officeDocument/2006/math" xmlns:v="urn:schemas-microsoft-com:vml" xmlns:wp14="http://schemas.microsoft.com/office/word/2010/wordprocessingDrawing" xmlns:wp="http://schemas.openxmlformats.org/drawingml/2006/wordprocessingDrawing" xmlns:w10="urn:schemas-microsoft-com:office:word" xmlns:w="http://schemas.openxmlformats.org/wordprocessingml/2006/main" xmlns:w14="http://schemas.microsoft.com/office/word/2010/wordml" xmlns:w15="http://schemas.microsoft.com/office/word/2012/wordml" xmlns:wpg="http://schemas.microsoft.com/office/word/2010/wordprocessingGroup" xmlns:wpi="http://schemas.microsoft.com/office/word/2010/wordprocessingInk" xmlns:wne="http://schemas.microsoft.com/office/word/2006/wordml" xmlns:wps="http://schemas.microsoft.com/office/word/2010/wordprocessingShape" mc:Ignorable="w14 w15 wp14">
-  <w15:person w15:author="lizzie patricia zambrano llamas">
-    <w15:presenceInfo w15:providerId="Windows Live" w15:userId="02dfb86449c2ec71"/>
-  </w15:person>
-</w15:people>
 </file>
 
 <file path=word/styles.xml><?xml version="1.0" encoding="utf-8"?>
@@ -4203,6 +4448,7 @@
     <w:uiPriority w:val="59"/>
     <w:rsid w:val="006907A4"/>
     <w:tblPr>
+      <w:tblInd w:w="0" w:type="dxa"/>
       <w:tblBorders>
         <w:top w:val="single" w:sz="4" w:space="0" w:color="auto"/>
         <w:left w:val="single" w:sz="4" w:space="0" w:color="auto"/>
@@ -4211,6 +4457,12 @@
         <w:insideH w:val="single" w:sz="4" w:space="0" w:color="auto"/>
         <w:insideV w:val="single" w:sz="4" w:space="0" w:color="auto"/>
       </w:tblBorders>
+      <w:tblCellMar>
+        <w:top w:w="0" w:type="dxa"/>
+        <w:left w:w="108" w:type="dxa"/>
+        <w:bottom w:w="0" w:type="dxa"/>
+        <w:right w:w="108" w:type="dxa"/>
+      </w:tblCellMar>
     </w:tblPr>
   </w:style>
   <w:style w:type="paragraph" w:styleId="Prrafodelista">

--- a/fuentes/contenidos/grado06/guion01/MA_06_01_CO_REC60.docx
+++ b/fuentes/contenidos/grado06/guion01/MA_06_01_CO_REC60.docx
@@ -73,30 +73,50 @@
           <w:highlight w:val="green"/>
           <w:lang w:val="es-ES_tradnl"/>
         </w:rPr>
-        <w:t>Nombre del guión a que corresponde el ejercicio</w:t>
-      </w:r>
-    </w:p>
-    <w:p>
-      <w:pPr>
-        <w:rPr>
-          <w:rFonts w:ascii="Arial" w:hAnsi="Arial"/>
-          <w:sz w:val="18"/>
-          <w:szCs w:val="18"/>
-          <w:lang w:val="es-ES_tradnl"/>
-        </w:rPr>
-      </w:pPr>
-    </w:p>
-    <w:p>
-      <w:pPr>
-        <w:rPr>
-          <w:rFonts w:ascii="Arial" w:hAnsi="Arial"/>
-          <w:sz w:val="18"/>
-          <w:szCs w:val="18"/>
-          <w:lang w:val="es-ES_tradnl"/>
-        </w:rPr>
-      </w:pPr>
-      <w:bookmarkStart w:id="0" w:name="_GoBack"/>
-      <w:bookmarkEnd w:id="0"/>
+        <w:t xml:space="preserve">Nombre del </w:t>
+      </w:r>
+      <w:proofErr w:type="spellStart"/>
+      <w:r>
+        <w:rPr>
+          <w:rFonts w:ascii="Arial" w:hAnsi="Arial"/>
+          <w:sz w:val="18"/>
+          <w:szCs w:val="18"/>
+          <w:highlight w:val="green"/>
+          <w:lang w:val="es-ES_tradnl"/>
+        </w:rPr>
+        <w:t>guión</w:t>
+      </w:r>
+      <w:proofErr w:type="spellEnd"/>
+      <w:r>
+        <w:rPr>
+          <w:rFonts w:ascii="Arial" w:hAnsi="Arial"/>
+          <w:sz w:val="18"/>
+          <w:szCs w:val="18"/>
+          <w:highlight w:val="green"/>
+          <w:lang w:val="es-ES_tradnl"/>
+        </w:rPr>
+        <w:t xml:space="preserve"> a que corresponde el ejercicio</w:t>
+      </w:r>
+    </w:p>
+    <w:p>
+      <w:pPr>
+        <w:rPr>
+          <w:rFonts w:ascii="Arial" w:hAnsi="Arial"/>
+          <w:sz w:val="18"/>
+          <w:szCs w:val="18"/>
+          <w:lang w:val="es-ES_tradnl"/>
+        </w:rPr>
+      </w:pPr>
+    </w:p>
+    <w:p>
+      <w:pPr>
+        <w:rPr>
+          <w:rFonts w:ascii="Arial" w:hAnsi="Arial"/>
+          <w:sz w:val="18"/>
+          <w:szCs w:val="18"/>
+          <w:lang w:val="es-ES_tradnl"/>
+        </w:rPr>
+      </w:pPr>
       <w:r>
         <w:rPr>
           <w:rFonts w:ascii="Arial" w:hAnsi="Arial"/>
@@ -452,7 +472,58 @@
           <w:szCs w:val="18"/>
           <w:lang w:val="es-ES_tradnl"/>
         </w:rPr>
-        <w:t>Conectores lógicos,disyunción,conjunción,equivalencia,doble implicación,implicación,proposiciones sim</w:t>
+        <w:t xml:space="preserve">Conectores </w:t>
+      </w:r>
+      <w:proofErr w:type="spellStart"/>
+      <w:r>
+        <w:rPr>
+          <w:rFonts w:ascii="Arial" w:hAnsi="Arial" w:cs="Arial"/>
+          <w:sz w:val="18"/>
+          <w:szCs w:val="18"/>
+          <w:lang w:val="es-ES_tradnl"/>
+        </w:rPr>
+        <w:t>lógicos</w:t>
+      </w:r>
+      <w:proofErr w:type="gramStart"/>
+      <w:r>
+        <w:rPr>
+          <w:rFonts w:ascii="Arial" w:hAnsi="Arial" w:cs="Arial"/>
+          <w:sz w:val="18"/>
+          <w:szCs w:val="18"/>
+          <w:lang w:val="es-ES_tradnl"/>
+        </w:rPr>
+        <w:t>,disyunción,conjunción,equivalencia,doble</w:t>
+      </w:r>
+      <w:proofErr w:type="spellEnd"/>
+      <w:proofErr w:type="gramEnd"/>
+      <w:r>
+        <w:rPr>
+          <w:rFonts w:ascii="Arial" w:hAnsi="Arial" w:cs="Arial"/>
+          <w:sz w:val="18"/>
+          <w:szCs w:val="18"/>
+          <w:lang w:val="es-ES_tradnl"/>
+        </w:rPr>
+        <w:t xml:space="preserve"> </w:t>
+      </w:r>
+      <w:proofErr w:type="spellStart"/>
+      <w:r>
+        <w:rPr>
+          <w:rFonts w:ascii="Arial" w:hAnsi="Arial" w:cs="Arial"/>
+          <w:sz w:val="18"/>
+          <w:szCs w:val="18"/>
+          <w:lang w:val="es-ES_tradnl"/>
+        </w:rPr>
+        <w:t>implicación,implicación,proposiciones</w:t>
+      </w:r>
+      <w:proofErr w:type="spellEnd"/>
+      <w:r>
+        <w:rPr>
+          <w:rFonts w:ascii="Arial" w:hAnsi="Arial" w:cs="Arial"/>
+          <w:sz w:val="18"/>
+          <w:szCs w:val="18"/>
+          <w:lang w:val="es-ES_tradnl"/>
+        </w:rPr>
+        <w:t xml:space="preserve"> sim</w:t>
       </w:r>
       <w:r>
         <w:rPr>
@@ -2084,6 +2155,7 @@
         </w:rPr>
         <w:t xml:space="preserve">Medio </w:t>
       </w:r>
+      <w:proofErr w:type="spellStart"/>
       <w:r>
         <w:rPr>
           <w:rFonts w:ascii="Arial" w:hAnsi="Arial"/>
@@ -2094,6 +2166,7 @@
         </w:rPr>
         <w:t>ó</w:t>
       </w:r>
+      <w:proofErr w:type="spellEnd"/>
       <w:r>
         <w:rPr>
           <w:rFonts w:ascii="Arial" w:hAnsi="Arial"/>
@@ -2826,6 +2899,7 @@
           <w:szCs w:val="22"/>
         </w:rPr>
       </w:pPr>
+      <w:commentRangeStart w:id="0"/>
       <w:r>
         <w:rPr>
           <w:rFonts w:asciiTheme="minorHAnsi" w:hAnsiTheme="minorHAnsi" w:cs="Arial"/>
@@ -2866,7 +2940,25 @@
           <w:color w:val="000000"/>
           <w:szCs w:val="22"/>
         </w:rPr>
-        <w:t xml:space="preserve"> libros como las crónicas de narnia, escrita por el profesor </w:t>
+        <w:t xml:space="preserve"> libros como las crónicas de </w:t>
+      </w:r>
+      <w:proofErr w:type="spellStart"/>
+      <w:r>
+        <w:rPr>
+          <w:rFonts w:asciiTheme="minorHAnsi" w:hAnsiTheme="minorHAnsi" w:cs="Arial"/>
+          <w:color w:val="000000"/>
+          <w:szCs w:val="22"/>
+        </w:rPr>
+        <w:t>narnia</w:t>
+      </w:r>
+      <w:proofErr w:type="spellEnd"/>
+      <w:r>
+        <w:rPr>
+          <w:rFonts w:asciiTheme="minorHAnsi" w:hAnsiTheme="minorHAnsi" w:cs="Arial"/>
+          <w:color w:val="000000"/>
+          <w:szCs w:val="22"/>
+        </w:rPr>
+        <w:t xml:space="preserve">, escrita por el profesor </w:t>
       </w:r>
       <w:r>
         <w:rPr>
@@ -2943,7 +3035,25 @@
           <w:szCs w:val="22"/>
         </w:rPr>
         <w:lastRenderedPageBreak/>
-        <w:t>aventuras de narnia, tierra de imaginación</w:t>
+        <w:t xml:space="preserve">aventuras de </w:t>
+      </w:r>
+      <w:proofErr w:type="spellStart"/>
+      <w:r>
+        <w:rPr>
+          <w:rFonts w:asciiTheme="minorHAnsi" w:hAnsiTheme="minorHAnsi" w:cs="Arial"/>
+          <w:color w:val="000000"/>
+          <w:szCs w:val="22"/>
+        </w:rPr>
+        <w:t>narnia</w:t>
+      </w:r>
+      <w:proofErr w:type="spellEnd"/>
+      <w:r>
+        <w:rPr>
+          <w:rFonts w:asciiTheme="minorHAnsi" w:hAnsiTheme="minorHAnsi" w:cs="Arial"/>
+          <w:color w:val="000000"/>
+          <w:szCs w:val="22"/>
+        </w:rPr>
+        <w:t>, tierra de imaginación</w:t>
       </w:r>
       <w:r>
         <w:rPr>
@@ -3095,7 +3205,25 @@
           <w:color w:val="000000"/>
           <w:szCs w:val="22"/>
         </w:rPr>
-        <w:t xml:space="preserve"> el mal. Estas crónicas están divididas en siete novelas de fantasía protagonizadas por cuatro niños de Londres, estos niños descubren un armario que les sirve de puerta de entrada a narnia un país de continuo invierno </w:t>
+        <w:t xml:space="preserve"> el mal. Estas crónicas están divididas en siete novelas de fantasía protagonizadas por cuatro niños de Londres, estos niños descubren un armario que les sirve de puerta de entrada a </w:t>
+      </w:r>
+      <w:proofErr w:type="spellStart"/>
+      <w:r>
+        <w:rPr>
+          <w:rFonts w:asciiTheme="minorHAnsi" w:hAnsiTheme="minorHAnsi" w:cs="Arial"/>
+          <w:color w:val="000000"/>
+          <w:szCs w:val="22"/>
+        </w:rPr>
+        <w:t>narnia</w:t>
+      </w:r>
+      <w:proofErr w:type="spellEnd"/>
+      <w:r>
+        <w:rPr>
+          <w:rFonts w:asciiTheme="minorHAnsi" w:hAnsiTheme="minorHAnsi" w:cs="Arial"/>
+          <w:color w:val="000000"/>
+          <w:szCs w:val="22"/>
+        </w:rPr>
+        <w:t xml:space="preserve"> un país de continuo invierno </w:t>
       </w:r>
       <w:r>
         <w:rPr>
@@ -3197,16 +3325,34 @@
           <w:color w:val="000000"/>
           <w:szCs w:val="22"/>
         </w:rPr>
-        <w:t xml:space="preserve"> aslan como era llamado, serían los responsables que la luz, el sol</w:t>
-      </w:r>
-      <w:r>
-        <w:rPr>
-          <w:rFonts w:asciiTheme="minorHAnsi" w:hAnsiTheme="minorHAnsi" w:cs="Arial"/>
-          <w:color w:val="000000"/>
-          <w:szCs w:val="22"/>
-        </w:rPr>
         <w:t xml:space="preserve"> </w:t>
       </w:r>
+      <w:proofErr w:type="spellStart"/>
+      <w:r>
+        <w:rPr>
+          <w:rFonts w:asciiTheme="minorHAnsi" w:hAnsiTheme="minorHAnsi" w:cs="Arial"/>
+          <w:color w:val="000000"/>
+          <w:szCs w:val="22"/>
+        </w:rPr>
+        <w:t>aslan</w:t>
+      </w:r>
+      <w:proofErr w:type="spellEnd"/>
+      <w:r>
+        <w:rPr>
+          <w:rFonts w:asciiTheme="minorHAnsi" w:hAnsiTheme="minorHAnsi" w:cs="Arial"/>
+          <w:color w:val="000000"/>
+          <w:szCs w:val="22"/>
+        </w:rPr>
+        <w:t xml:space="preserve"> como era llamado, serían los responsables que la luz, el sol</w:t>
+      </w:r>
+      <w:r>
+        <w:rPr>
+          <w:rFonts w:asciiTheme="minorHAnsi" w:hAnsiTheme="minorHAnsi" w:cs="Arial"/>
+          <w:color w:val="000000"/>
+          <w:szCs w:val="22"/>
+        </w:rPr>
+        <w:t xml:space="preserve"> </w:t>
+      </w:r>
       <w:r>
         <w:rPr>
           <w:rFonts w:asciiTheme="minorHAnsi" w:hAnsiTheme="minorHAnsi" w:cs="Arial"/>
@@ -3239,7 +3385,52 @@
           <w:color w:val="000000"/>
           <w:szCs w:val="22"/>
         </w:rPr>
-        <w:t xml:space="preserve"> la alegría llegara a todos los poblaciones de narnia.</w:t>
+        <w:t xml:space="preserve"> </w:t>
+      </w:r>
+      <w:proofErr w:type="gramStart"/>
+      <w:r>
+        <w:rPr>
+          <w:rFonts w:asciiTheme="minorHAnsi" w:hAnsiTheme="minorHAnsi" w:cs="Arial"/>
+          <w:color w:val="000000"/>
+          <w:szCs w:val="22"/>
+        </w:rPr>
+        <w:t>la</w:t>
+      </w:r>
+      <w:proofErr w:type="gramEnd"/>
+      <w:r>
+        <w:rPr>
+          <w:rFonts w:asciiTheme="minorHAnsi" w:hAnsiTheme="minorHAnsi" w:cs="Arial"/>
+          <w:color w:val="000000"/>
+          <w:szCs w:val="22"/>
+        </w:rPr>
+        <w:t xml:space="preserve"> alegría llegara a todos los poblaciones de </w:t>
+      </w:r>
+      <w:proofErr w:type="spellStart"/>
+      <w:r>
+        <w:rPr>
+          <w:rFonts w:asciiTheme="minorHAnsi" w:hAnsiTheme="minorHAnsi" w:cs="Arial"/>
+          <w:color w:val="000000"/>
+          <w:szCs w:val="22"/>
+        </w:rPr>
+        <w:t>narnia</w:t>
+      </w:r>
+      <w:proofErr w:type="spellEnd"/>
+      <w:r>
+        <w:rPr>
+          <w:rFonts w:asciiTheme="minorHAnsi" w:hAnsiTheme="minorHAnsi" w:cs="Arial"/>
+          <w:color w:val="000000"/>
+          <w:szCs w:val="22"/>
+        </w:rPr>
+        <w:t>.</w:t>
+      </w:r>
+      <w:commentRangeEnd w:id="0"/>
+      <w:r>
+        <w:rPr>
+          <w:rStyle w:val="Refdecomentario"/>
+          <w:rFonts w:asciiTheme="minorHAnsi" w:eastAsiaTheme="minorEastAsia" w:hAnsiTheme="minorHAnsi" w:cstheme="minorBidi"/>
+          <w:lang w:val="en-US" w:eastAsia="en-US"/>
+        </w:rPr>
+        <w:commentReference w:id="0"/>
       </w:r>
     </w:p>
     <w:p>
@@ -3292,9 +3483,94 @@
 </w:document>
 </file>
 
+<file path=word/comments.xml><?xml version="1.0" encoding="utf-8"?>
+<w:comments xmlns:wpc="http://schemas.microsoft.com/office/word/2010/wordprocessingCanvas" xmlns:mc="http://schemas.openxmlformats.org/markup-compatibility/2006" xmlns:o="urn:schemas-microsoft-com:office:office" xmlns:r="http://schemas.openxmlformats.org/officeDocument/2006/relationships" xmlns:m="http://schemas.openxmlformats.org/officeDocument/2006/math" xmlns:v="urn:schemas-microsoft-com:vml" xmlns:wp14="http://schemas.microsoft.com/office/word/2010/wordprocessingDrawing" xmlns:wp="http://schemas.openxmlformats.org/drawingml/2006/wordprocessingDrawing" xmlns:w10="urn:schemas-microsoft-com:office:word" xmlns:w="http://schemas.openxmlformats.org/wordprocessingml/2006/main" xmlns:w14="http://schemas.microsoft.com/office/word/2010/wordml" xmlns:w15="http://schemas.microsoft.com/office/word/2012/wordml" xmlns:wpg="http://schemas.microsoft.com/office/word/2010/wordprocessingGroup" xmlns:wpi="http://schemas.microsoft.com/office/word/2010/wordprocessingInk" xmlns:wne="http://schemas.microsoft.com/office/word/2006/wordml" xmlns:wps="http://schemas.microsoft.com/office/word/2010/wordprocessingShape" mc:Ignorable="w14 w15 wp14">
+  <w:comment w:id="0" w:author="lizzie patricia zambrano llamas" w:date="2015-06-05T16:18:00Z" w:initials="lpzl">
+    <w:p>
+      <w:pPr>
+        <w:pStyle w:val="Textocomentario"/>
+      </w:pPr>
+      <w:r>
+        <w:rPr>
+          <w:rStyle w:val="Refdecomentario"/>
+        </w:rPr>
+        <w:annotationRef/>
+      </w:r>
+      <w:r>
+        <w:t xml:space="preserve">El </w:t>
+      </w:r>
+      <w:proofErr w:type="spellStart"/>
+      <w:r>
+        <w:t>texto</w:t>
+      </w:r>
+      <w:proofErr w:type="spellEnd"/>
+      <w:r>
+        <w:t xml:space="preserve"> </w:t>
+      </w:r>
+      <w:proofErr w:type="spellStart"/>
+      <w:r>
+        <w:t>es</w:t>
+      </w:r>
+      <w:proofErr w:type="spellEnd"/>
+      <w:r>
+        <w:t xml:space="preserve"> </w:t>
+      </w:r>
+      <w:proofErr w:type="spellStart"/>
+      <w:r>
+        <w:t>tomado</w:t>
+      </w:r>
+      <w:proofErr w:type="spellEnd"/>
+      <w:r>
+        <w:t xml:space="preserve"> de internet. </w:t>
+      </w:r>
+      <w:proofErr w:type="spellStart"/>
+      <w:r>
+        <w:t>Es</w:t>
+      </w:r>
+      <w:proofErr w:type="spellEnd"/>
+      <w:r>
+        <w:t xml:space="preserve"> </w:t>
+      </w:r>
+      <w:proofErr w:type="spellStart"/>
+      <w:r>
+        <w:t>necesario</w:t>
+      </w:r>
+      <w:proofErr w:type="spellEnd"/>
+      <w:r>
+        <w:t xml:space="preserve"> </w:t>
+      </w:r>
+      <w:proofErr w:type="spellStart"/>
+      <w:r>
+        <w:t>elaborarlo</w:t>
+      </w:r>
+      <w:proofErr w:type="spellEnd"/>
+      <w:r>
+        <w:t xml:space="preserve"> o </w:t>
+      </w:r>
+      <w:proofErr w:type="spellStart"/>
+      <w:r>
+        <w:t>adaptarlo</w:t>
+      </w:r>
+      <w:proofErr w:type="spellEnd"/>
+      <w:r>
+        <w:t>.</w:t>
+      </w:r>
+      <w:bookmarkStart w:id="1" w:name="_GoBack"/>
+      <w:bookmarkEnd w:id="1"/>
+    </w:p>
+  </w:comment>
+</w:comments>
+</file>
+
+<file path=word/commentsExtended.xml><?xml version="1.0" encoding="utf-8"?>
+<w15:commentsEx xmlns:wpc="http://schemas.microsoft.com/office/word/2010/wordprocessingCanvas" xmlns:mc="http://schemas.openxmlformats.org/markup-compatibility/2006" xmlns:o="urn:schemas-microsoft-com:office:office" xmlns:r="http://schemas.openxmlformats.org/officeDocument/2006/relationships" xmlns:m="http://schemas.openxmlformats.org/officeDocument/2006/math" xmlns:v="urn:schemas-microsoft-com:vml" xmlns:wp14="http://schemas.microsoft.com/office/word/2010/wordprocessingDrawing" xmlns:wp="http://schemas.openxmlformats.org/drawingml/2006/wordprocessingDrawing" xmlns:w10="urn:schemas-microsoft-com:office:word" xmlns:w="http://schemas.openxmlformats.org/wordprocessingml/2006/main" xmlns:w14="http://schemas.microsoft.com/office/word/2010/wordml" xmlns:w15="http://schemas.microsoft.com/office/word/2012/wordml" xmlns:wpg="http://schemas.microsoft.com/office/word/2010/wordprocessingGroup" xmlns:wpi="http://schemas.microsoft.com/office/word/2010/wordprocessingInk" xmlns:wne="http://schemas.microsoft.com/office/word/2006/wordml" xmlns:wps="http://schemas.microsoft.com/office/word/2010/wordprocessingShape" mc:Ignorable="w14 w15 wp14">
+  <w15:commentEx w15:paraId="2DD84652" w15:done="0"/>
+</w15:commentsEx>
+</file>
+
 <file path=word/numbering.xml><?xml version="1.0" encoding="utf-8"?>
 <w:numbering xmlns:wpc="http://schemas.microsoft.com/office/word/2010/wordprocessingCanvas" xmlns:mc="http://schemas.openxmlformats.org/markup-compatibility/2006" xmlns:o="urn:schemas-microsoft-com:office:office" xmlns:r="http://schemas.openxmlformats.org/officeDocument/2006/relationships" xmlns:m="http://schemas.openxmlformats.org/officeDocument/2006/math" xmlns:v="urn:schemas-microsoft-com:vml" xmlns:wp14="http://schemas.microsoft.com/office/word/2010/wordprocessingDrawing" xmlns:wp="http://schemas.openxmlformats.org/drawingml/2006/wordprocessingDrawing" xmlns:w10="urn:schemas-microsoft-com:office:word" xmlns:w="http://schemas.openxmlformats.org/wordprocessingml/2006/main" xmlns:w14="http://schemas.microsoft.com/office/word/2010/wordml" xmlns:w15="http://schemas.microsoft.com/office/word/2012/wordml" xmlns:wpg="http://schemas.microsoft.com/office/word/2010/wordprocessingGroup" xmlns:wpi="http://schemas.microsoft.com/office/word/2010/wordprocessingInk" xmlns:wne="http://schemas.microsoft.com/office/word/2006/wordml" xmlns:wps="http://schemas.microsoft.com/office/word/2010/wordprocessingShape" mc:Ignorable="w14 w15 wp14">
-  <w:abstractNum w:abstractNumId="0">
+  <w:abstractNum w:abstractNumId="0" w15:restartNumberingAfterBreak="0">
     <w:nsid w:val="01EA29F0"/>
     <w:multiLevelType w:val="multilevel"/>
     <w:tmpl w:val="CB0C2914"/>
@@ -3406,7 +3682,7 @@
       </w:rPr>
     </w:lvl>
   </w:abstractNum>
-  <w:abstractNum w:abstractNumId="1">
+  <w:abstractNum w:abstractNumId="1" w15:restartNumberingAfterBreak="0">
     <w:nsid w:val="1667125F"/>
     <w:multiLevelType w:val="hybridMultilevel"/>
     <w:tmpl w:val="F4561BE8"/>
@@ -3518,7 +3794,7 @@
       </w:rPr>
     </w:lvl>
   </w:abstractNum>
-  <w:abstractNum w:abstractNumId="2">
+  <w:abstractNum w:abstractNumId="2" w15:restartNumberingAfterBreak="0">
     <w:nsid w:val="38AD7C27"/>
     <w:multiLevelType w:val="multilevel"/>
     <w:tmpl w:val="6910148A"/>
@@ -3667,7 +3943,7 @@
       </w:rPr>
     </w:lvl>
   </w:abstractNum>
-  <w:abstractNum w:abstractNumId="3">
+  <w:abstractNum w:abstractNumId="3" w15:restartNumberingAfterBreak="0">
     <w:nsid w:val="39455734"/>
     <w:multiLevelType w:val="hybridMultilevel"/>
     <w:tmpl w:val="C23858E4"/>
@@ -3779,7 +4055,7 @@
       </w:rPr>
     </w:lvl>
   </w:abstractNum>
-  <w:abstractNum w:abstractNumId="4">
+  <w:abstractNum w:abstractNumId="4" w15:restartNumberingAfterBreak="0">
     <w:nsid w:val="3B740918"/>
     <w:multiLevelType w:val="hybridMultilevel"/>
     <w:tmpl w:val="10F271AC"/>
@@ -3892,7 +4168,7 @@
       </w:rPr>
     </w:lvl>
   </w:abstractNum>
-  <w:abstractNum w:abstractNumId="5">
+  <w:abstractNum w:abstractNumId="5" w15:restartNumberingAfterBreak="0">
     <w:nsid w:val="7CD07ED1"/>
     <w:multiLevelType w:val="hybridMultilevel"/>
     <w:tmpl w:val="CB0C2914"/>
@@ -4023,6 +4299,14 @@
     <w:abstractNumId w:val="2"/>
   </w:num>
 </w:numbering>
+</file>
+
+<file path=word/people.xml><?xml version="1.0" encoding="utf-8"?>
+<w15:people xmlns:wpc="http://schemas.microsoft.com/office/word/2010/wordprocessingCanvas" xmlns:mc="http://schemas.openxmlformats.org/markup-compatibility/2006" xmlns:o="urn:schemas-microsoft-com:office:office" xmlns:r="http://schemas.openxmlformats.org/officeDocument/2006/relationships" xmlns:m="http://schemas.openxmlformats.org/officeDocument/2006/math" xmlns:v="urn:schemas-microsoft-com:vml" xmlns:wp14="http://schemas.microsoft.com/office/word/2010/wordprocessingDrawing" xmlns:wp="http://schemas.openxmlformats.org/drawingml/2006/wordprocessingDrawing" xmlns:w10="urn:schemas-microsoft-com:office:word" xmlns:w="http://schemas.openxmlformats.org/wordprocessingml/2006/main" xmlns:w14="http://schemas.microsoft.com/office/word/2010/wordml" xmlns:w15="http://schemas.microsoft.com/office/word/2012/wordml" xmlns:wpg="http://schemas.microsoft.com/office/word/2010/wordprocessingGroup" xmlns:wpi="http://schemas.microsoft.com/office/word/2010/wordprocessingInk" xmlns:wne="http://schemas.microsoft.com/office/word/2006/wordml" xmlns:wps="http://schemas.microsoft.com/office/word/2010/wordprocessingShape" mc:Ignorable="w14 w15 wp14">
+  <w15:person w15:author="lizzie patricia zambrano llamas">
+    <w15:presenceInfo w15:providerId="Windows Live" w15:userId="02dfb86449c2ec71"/>
+  </w15:person>
+</w15:people>
 </file>
 
 <file path=word/styles.xml><?xml version="1.0" encoding="utf-8"?>
@@ -4448,7 +4732,6 @@
     <w:uiPriority w:val="59"/>
     <w:rsid w:val="006907A4"/>
     <w:tblPr>
-      <w:tblInd w:w="0" w:type="dxa"/>
       <w:tblBorders>
         <w:top w:val="single" w:sz="4" w:space="0" w:color="auto"/>
         <w:left w:val="single" w:sz="4" w:space="0" w:color="auto"/>
@@ -4457,12 +4740,6 @@
         <w:insideH w:val="single" w:sz="4" w:space="0" w:color="auto"/>
         <w:insideV w:val="single" w:sz="4" w:space="0" w:color="auto"/>
       </w:tblBorders>
-      <w:tblCellMar>
-        <w:top w:w="0" w:type="dxa"/>
-        <w:left w:w="108" w:type="dxa"/>
-        <w:bottom w:w="0" w:type="dxa"/>
-        <w:right w:w="108" w:type="dxa"/>
-      </w:tblCellMar>
     </w:tblPr>
   </w:style>
   <w:style w:type="paragraph" w:styleId="Prrafodelista">
